--- a/ChuhanCV/Chuhan-v5.docx
+++ b/ChuhanCV/Chuhan-v5.docx
@@ -879,7 +879,23 @@
           <w:sz w:val="20"/>
           <w:szCs w:val="20"/>
         </w:rPr>
-        <w:t xml:space="preserve"> a breast cancer chat robot that can provide the probability of recurrence according to the best model researched by having normal conversations with patients using python Flask  </w:t>
+        <w:t xml:space="preserve"> a breast cancer chat robot that can provide the probability of recurrence according to the best model researched by having normal conversations with patients using </w:t>
+      </w:r>
+      <w:r>
+        <w:rPr>
+          <w:rFonts w:asciiTheme="minorHAnsi" w:hAnsiTheme="minorHAnsi" w:cstheme="minorHAnsi"/>
+          <w:sz w:val="20"/>
+          <w:szCs w:val="20"/>
+        </w:rPr>
+        <w:t>P</w:t>
+      </w:r>
+      <w:r>
+        <w:rPr>
+          <w:rFonts w:asciiTheme="minorHAnsi" w:hAnsiTheme="minorHAnsi" w:cstheme="minorHAnsi"/>
+          <w:sz w:val="20"/>
+          <w:szCs w:val="20"/>
+        </w:rPr>
+        <w:t xml:space="preserve">ython Flask  </w:t>
       </w:r>
     </w:p>
     <w:p>
@@ -1735,25 +1751,7 @@
           <w:sz w:val="20"/>
           <w:szCs w:val="20"/>
         </w:rPr>
-        <w:t xml:space="preserve">ompleted the front end of </w:t>
-      </w:r>
-      <w:proofErr w:type="spellStart"/>
-      <w:r>
-        <w:rPr>
-          <w:rFonts w:asciiTheme="minorHAnsi" w:hAnsiTheme="minorHAnsi" w:cstheme="minorHAnsi"/>
-          <w:sz w:val="20"/>
-          <w:szCs w:val="20"/>
-        </w:rPr>
-        <w:t>SKIJoin</w:t>
-      </w:r>
-      <w:proofErr w:type="spellEnd"/>
-      <w:r>
-        <w:rPr>
-          <w:rFonts w:asciiTheme="minorHAnsi" w:hAnsiTheme="minorHAnsi" w:cstheme="minorHAnsi"/>
-          <w:sz w:val="20"/>
-          <w:szCs w:val="20"/>
-        </w:rPr>
-        <w:t xml:space="preserve"> using</w:t>
+        <w:t>ompleted the front end of SKIJoin using</w:t>
       </w:r>
       <w:r>
         <w:rPr>
@@ -1779,7 +1777,6 @@
         </w:rPr>
         <w:t xml:space="preserve">function </w:t>
       </w:r>
-      <w:proofErr w:type="spellStart"/>
       <w:r>
         <w:rPr>
           <w:rFonts w:asciiTheme="minorHAnsi" w:hAnsiTheme="minorHAnsi" w:cstheme="minorHAnsi"/>
@@ -1800,7 +1797,6 @@
         </w:rPr>
         <w:t>State</w:t>
       </w:r>
-      <w:proofErr w:type="spellEnd"/>
       <w:r>
         <w:rPr>
           <w:rFonts w:asciiTheme="minorHAnsi" w:hAnsiTheme="minorHAnsi" w:cstheme="minorHAnsi"/>
@@ -1937,7 +1933,23 @@
           <w:sz w:val="20"/>
           <w:szCs w:val="20"/>
         </w:rPr>
-        <w:t xml:space="preserve"> to create awesome user interface for the main page and search page</w:t>
+        <w:t xml:space="preserve"> to create </w:t>
+      </w:r>
+      <w:r>
+        <w:rPr>
+          <w:rFonts w:asciiTheme="minorHAnsi" w:hAnsiTheme="minorHAnsi" w:cstheme="minorHAnsi"/>
+          <w:sz w:val="20"/>
+          <w:szCs w:val="20"/>
+        </w:rPr>
+        <w:t xml:space="preserve">an </w:t>
+      </w:r>
+      <w:r>
+        <w:rPr>
+          <w:rFonts w:asciiTheme="minorHAnsi" w:hAnsiTheme="minorHAnsi" w:cstheme="minorHAnsi"/>
+          <w:sz w:val="20"/>
+          <w:szCs w:val="20"/>
+        </w:rPr>
+        <w:t>awesome user interface for the main page and search page</w:t>
       </w:r>
     </w:p>
     <w:p>
@@ -2317,7 +2329,23 @@
           <w:sz w:val="20"/>
           <w:szCs w:val="20"/>
         </w:rPr>
-        <w:t xml:space="preserve">Designed and implemented the UI interface including main search page and restaurant instruction page using </w:t>
+        <w:t xml:space="preserve">Designed and implemented the UI interface including </w:t>
+      </w:r>
+      <w:r>
+        <w:rPr>
+          <w:rFonts w:asciiTheme="minorHAnsi" w:hAnsiTheme="minorHAnsi" w:cstheme="minorHAnsi"/>
+          <w:sz w:val="20"/>
+          <w:szCs w:val="20"/>
+        </w:rPr>
+        <w:t xml:space="preserve">the </w:t>
+      </w:r>
+      <w:r>
+        <w:rPr>
+          <w:rFonts w:asciiTheme="minorHAnsi" w:hAnsiTheme="minorHAnsi" w:cstheme="minorHAnsi"/>
+          <w:sz w:val="20"/>
+          <w:szCs w:val="20"/>
+        </w:rPr>
+        <w:t xml:space="preserve">main search page and restaurant instruction page using </w:t>
       </w:r>
       <w:r>
         <w:rPr>
@@ -2456,25 +2484,7 @@
           <w:sz w:val="20"/>
           <w:szCs w:val="20"/>
         </w:rPr>
-        <w:t xml:space="preserve">: Flask, Django, TensorFlow, </w:t>
-      </w:r>
-      <w:proofErr w:type="spellStart"/>
-      <w:r>
-        <w:rPr>
-          <w:rFonts w:asciiTheme="minorHAnsi" w:hAnsiTheme="minorHAnsi" w:cstheme="minorHAnsi"/>
-          <w:sz w:val="20"/>
-          <w:szCs w:val="20"/>
-        </w:rPr>
-        <w:t>Keras</w:t>
-      </w:r>
-      <w:proofErr w:type="spellEnd"/>
-      <w:r>
-        <w:rPr>
-          <w:rFonts w:asciiTheme="minorHAnsi" w:hAnsiTheme="minorHAnsi" w:cstheme="minorHAnsi"/>
-          <w:sz w:val="20"/>
-          <w:szCs w:val="20"/>
-        </w:rPr>
-        <w:t>, Node.js, React.js</w:t>
+        <w:t>: Flask, Django, TensorFlow, Keras, Node.js, React.js</w:t>
       </w:r>
     </w:p>
     <w:p>
@@ -2510,25 +2520,7 @@
           <w:sz w:val="20"/>
           <w:szCs w:val="20"/>
         </w:rPr>
-        <w:t xml:space="preserve">: Linux, Windows, </w:t>
-      </w:r>
-      <w:proofErr w:type="spellStart"/>
-      <w:r>
-        <w:rPr>
-          <w:rFonts w:asciiTheme="minorHAnsi" w:hAnsiTheme="minorHAnsi" w:cstheme="minorHAnsi"/>
-          <w:sz w:val="20"/>
-          <w:szCs w:val="20"/>
-        </w:rPr>
-        <w:t>Github</w:t>
-      </w:r>
-      <w:proofErr w:type="spellEnd"/>
-      <w:r>
-        <w:rPr>
-          <w:rFonts w:asciiTheme="minorHAnsi" w:hAnsiTheme="minorHAnsi" w:cstheme="minorHAnsi"/>
-          <w:sz w:val="20"/>
-          <w:szCs w:val="20"/>
-        </w:rPr>
-        <w:t>, AWS, MySQL, MongoDB, PostgreSQL</w:t>
+        <w:t>: Linux, Windows, Github, AWS, MySQL, MongoDB, PostgreSQL</w:t>
       </w:r>
       <w:bookmarkEnd w:id="6"/>
       <w:bookmarkEnd w:id="7"/>
@@ -3037,7 +3029,7 @@
         <v:path o:extrusionok="f" gradientshapeok="t" o:connecttype="rect"/>
         <o:lock v:ext="edit" aspectratio="t"/>
       </v:shapetype>
-      <v:shape id="_x0000_i1164" type="#_x0000_t75" alt="Telephone" style="width:9pt;height:9pt;visibility:visible" o:gfxdata="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" o:bullet="t">
+      <v:shape id="_x0000_i1182" type="#_x0000_t75" alt="Telephone" style="width:8.65pt;height:8.65pt;visibility:visible" o:gfxdata="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" o:bullet="t">
         <v:imagedata r:id="rId1" o:title="" croptop="-4021f"/>
       </v:shape>
     </w:pict>

--- a/ChuhanCV/Chuhan-v5.docx
+++ b/ChuhanCV/Chuhan-v5.docx
@@ -1,6 +1,6 @@
 
 <file path=word/document.xml><?xml version="1.0" encoding="utf-8"?>
-<w:document xmlns:wpc="http://schemas.microsoft.com/office/word/2010/wordprocessingCanvas" xmlns:cx="http://schemas.microsoft.com/office/drawing/2014/chartex" xmlns:cx1="http://schemas.microsoft.com/office/drawing/2015/9/8/chartex" xmlns:cx2="http://schemas.microsoft.com/office/drawing/2015/10/21/chartex" xmlns:cx3="http://schemas.microsoft.com/office/drawing/2016/5/9/chartex" xmlns:cx4="http://schemas.microsoft.com/office/drawing/2016/5/10/chartex" xmlns:cx5="http://schemas.microsoft.com/office/drawing/2016/5/11/chartex" xmlns:cx6="http://schemas.microsoft.com/office/drawing/2016/5/12/chartex" xmlns:cx7="http://schemas.microsoft.com/office/drawing/2016/5/13/chartex" xmlns:cx8="http://schemas.microsoft.com/office/drawing/2016/5/14/chartex" xmlns:mc="http://schemas.openxmlformats.org/markup-compatibility/2006" xmlns:aink="http://schemas.microsoft.com/office/drawing/2016/ink" xmlns:am3d="http://schemas.microsoft.com/office/drawing/2017/model3d" xmlns:o="urn:schemas-microsoft-com:office:office" xmlns:r="http://schemas.openxmlformats.org/officeDocument/2006/relationships" xmlns:m="http://schemas.openxmlformats.org/officeDocument/2006/math" xmlns:v="urn:schemas-microsoft-com:vml" xmlns:wp14="http://schemas.microsoft.com/office/word/2010/wordprocessingDrawing" xmlns:wp="http://schemas.openxmlformats.org/drawingml/2006/wordprocessingDrawing" xmlns:w10="urn:schemas-microsoft-com:office:word" xmlns:w="http://schemas.openxmlformats.org/wordprocessingml/2006/main" xmlns:w14="http://schemas.microsoft.com/office/word/2010/wordml" xmlns:w15="http://schemas.microsoft.com/office/word/2012/wordml" xmlns:w16cex="http://schemas.microsoft.com/office/word/2018/wordml/cex" xmlns:w16cid="http://schemas.microsoft.com/office/word/2016/wordml/cid" xmlns:w16="http://schemas.microsoft.com/office/word/2018/wordml" xmlns:w16se="http://schemas.microsoft.com/office/word/2015/wordml/symex" xmlns:wpg="http://schemas.microsoft.com/office/word/2010/wordprocessingGroup" xmlns:wpi="http://schemas.microsoft.com/office/word/2010/wordprocessingInk" xmlns:wne="http://schemas.microsoft.com/office/word/2006/wordml" xmlns:wps="http://schemas.microsoft.com/office/word/2010/wordprocessingShape" mc:Ignorable="w14 w15 w16se w16cid w16 w16cex wp14">
+<w:document xmlns:wpc="http://schemas.microsoft.com/office/word/2010/wordprocessingCanvas" xmlns:cx="http://schemas.microsoft.com/office/drawing/2014/chartex" xmlns:cx1="http://schemas.microsoft.com/office/drawing/2015/9/8/chartex" xmlns:cx2="http://schemas.microsoft.com/office/drawing/2015/10/21/chartex" xmlns:cx3="http://schemas.microsoft.com/office/drawing/2016/5/9/chartex" xmlns:cx4="http://schemas.microsoft.com/office/drawing/2016/5/10/chartex" xmlns:cx5="http://schemas.microsoft.com/office/drawing/2016/5/11/chartex" xmlns:cx6="http://schemas.microsoft.com/office/drawing/2016/5/12/chartex" xmlns:cx7="http://schemas.microsoft.com/office/drawing/2016/5/13/chartex" xmlns:cx8="http://schemas.microsoft.com/office/drawing/2016/5/14/chartex" xmlns:mc="http://schemas.openxmlformats.org/markup-compatibility/2006" xmlns:aink="http://schemas.microsoft.com/office/drawing/2016/ink" xmlns:am3d="http://schemas.microsoft.com/office/drawing/2017/model3d" xmlns:o="urn:schemas-microsoft-com:office:office" xmlns:r="http://schemas.openxmlformats.org/officeDocument/2006/relationships" xmlns:m="http://schemas.openxmlformats.org/officeDocument/2006/math" xmlns:v="urn:schemas-microsoft-com:vml" xmlns:wp14="http://schemas.microsoft.com/office/word/2010/wordprocessingDrawing" xmlns:wp="http://schemas.openxmlformats.org/drawingml/2006/wordprocessingDrawing" xmlns:w10="urn:schemas-microsoft-com:office:word" xmlns:w="http://schemas.openxmlformats.org/wordprocessingml/2006/main" xmlns:w14="http://schemas.microsoft.com/office/word/2010/wordml" xmlns:w15="http://schemas.microsoft.com/office/word/2012/wordml" xmlns:w16cex="http://schemas.microsoft.com/office/word/2018/wordml/cex" xmlns:w16cid="http://schemas.microsoft.com/office/word/2016/wordml/cid" xmlns:w16="http://schemas.microsoft.com/office/word/2018/wordml" xmlns:w16sdtdh="http://schemas.microsoft.com/office/word/2020/wordml/sdtdatahash" xmlns:w16se="http://schemas.microsoft.com/office/word/2015/wordml/symex" xmlns:wpg="http://schemas.microsoft.com/office/word/2010/wordprocessingGroup" xmlns:wpi="http://schemas.microsoft.com/office/word/2010/wordprocessingInk" xmlns:wne="http://schemas.microsoft.com/office/word/2006/wordml" xmlns:wps="http://schemas.microsoft.com/office/word/2010/wordprocessingShape" mc:Ignorable="w14 w15 w16se w16cid w16 w16cex w16sdtdh wp14">
   <w:body>
     <w:p>
       <w:pPr>
@@ -1751,7 +1751,25 @@
           <w:sz w:val="20"/>
           <w:szCs w:val="20"/>
         </w:rPr>
-        <w:t>ompleted the front end of SKIJoin using</w:t>
+        <w:t xml:space="preserve">ompleted the front end of </w:t>
+      </w:r>
+      <w:proofErr w:type="spellStart"/>
+      <w:r>
+        <w:rPr>
+          <w:rFonts w:asciiTheme="minorHAnsi" w:hAnsiTheme="minorHAnsi" w:cstheme="minorHAnsi"/>
+          <w:sz w:val="20"/>
+          <w:szCs w:val="20"/>
+        </w:rPr>
+        <w:t>SKIJoin</w:t>
+      </w:r>
+      <w:proofErr w:type="spellEnd"/>
+      <w:r>
+        <w:rPr>
+          <w:rFonts w:asciiTheme="minorHAnsi" w:hAnsiTheme="minorHAnsi" w:cstheme="minorHAnsi"/>
+          <w:sz w:val="20"/>
+          <w:szCs w:val="20"/>
+        </w:rPr>
+        <w:t xml:space="preserve"> using</w:t>
       </w:r>
       <w:r>
         <w:rPr>
@@ -1777,6 +1795,7 @@
         </w:rPr>
         <w:t xml:space="preserve">function </w:t>
       </w:r>
+      <w:proofErr w:type="spellStart"/>
       <w:r>
         <w:rPr>
           <w:rFonts w:asciiTheme="minorHAnsi" w:hAnsiTheme="minorHAnsi" w:cstheme="minorHAnsi"/>
@@ -1797,6 +1816,7 @@
         </w:rPr>
         <w:t>State</w:t>
       </w:r>
+      <w:proofErr w:type="spellEnd"/>
       <w:r>
         <w:rPr>
           <w:rFonts w:asciiTheme="minorHAnsi" w:hAnsiTheme="minorHAnsi" w:cstheme="minorHAnsi"/>
@@ -1976,7 +1996,25 @@
           <w:sz w:val="20"/>
           <w:szCs w:val="20"/>
         </w:rPr>
-        <w:t xml:space="preserve">Deployed our project SKIJoin with </w:t>
+        <w:t xml:space="preserve">Deployed our project </w:t>
+      </w:r>
+      <w:proofErr w:type="spellStart"/>
+      <w:r>
+        <w:rPr>
+          <w:rFonts w:asciiTheme="minorHAnsi" w:hAnsiTheme="minorHAnsi" w:cstheme="minorHAnsi"/>
+          <w:sz w:val="20"/>
+          <w:szCs w:val="20"/>
+        </w:rPr>
+        <w:t>SKIJoin</w:t>
+      </w:r>
+      <w:proofErr w:type="spellEnd"/>
+      <w:r>
+        <w:rPr>
+          <w:rFonts w:asciiTheme="minorHAnsi" w:hAnsiTheme="minorHAnsi" w:cstheme="minorHAnsi"/>
+          <w:sz w:val="20"/>
+          <w:szCs w:val="20"/>
+        </w:rPr>
+        <w:t xml:space="preserve"> with </w:t>
       </w:r>
       <w:r>
         <w:rPr>
@@ -2484,7 +2522,25 @@
           <w:sz w:val="20"/>
           <w:szCs w:val="20"/>
         </w:rPr>
-        <w:t>: Flask, Django, TensorFlow, Keras, Node.js, React.js</w:t>
+        <w:t xml:space="preserve">: Flask, Django, TensorFlow, </w:t>
+      </w:r>
+      <w:proofErr w:type="spellStart"/>
+      <w:r>
+        <w:rPr>
+          <w:rFonts w:asciiTheme="minorHAnsi" w:hAnsiTheme="minorHAnsi" w:cstheme="minorHAnsi"/>
+          <w:sz w:val="20"/>
+          <w:szCs w:val="20"/>
+        </w:rPr>
+        <w:t>Keras</w:t>
+      </w:r>
+      <w:proofErr w:type="spellEnd"/>
+      <w:r>
+        <w:rPr>
+          <w:rFonts w:asciiTheme="minorHAnsi" w:hAnsiTheme="minorHAnsi" w:cstheme="minorHAnsi"/>
+          <w:sz w:val="20"/>
+          <w:szCs w:val="20"/>
+        </w:rPr>
+        <w:t>, Node.js, React.js</w:t>
       </w:r>
     </w:p>
     <w:p>
@@ -2520,7 +2576,25 @@
           <w:sz w:val="20"/>
           <w:szCs w:val="20"/>
         </w:rPr>
-        <w:t>: Linux, Windows, Github, AWS, MySQL, MongoDB, PostgreSQL</w:t>
+        <w:t xml:space="preserve">: Linux, Windows, </w:t>
+      </w:r>
+      <w:proofErr w:type="spellStart"/>
+      <w:r>
+        <w:rPr>
+          <w:rFonts w:asciiTheme="minorHAnsi" w:hAnsiTheme="minorHAnsi" w:cstheme="minorHAnsi"/>
+          <w:sz w:val="20"/>
+          <w:szCs w:val="20"/>
+        </w:rPr>
+        <w:t>Github</w:t>
+      </w:r>
+      <w:proofErr w:type="spellEnd"/>
+      <w:r>
+        <w:rPr>
+          <w:rFonts w:asciiTheme="minorHAnsi" w:hAnsiTheme="minorHAnsi" w:cstheme="minorHAnsi"/>
+          <w:sz w:val="20"/>
+          <w:szCs w:val="20"/>
+        </w:rPr>
+        <w:t>, AWS, MySQL, MongoDB, PostgreSQL</w:t>
       </w:r>
       <w:bookmarkEnd w:id="6"/>
       <w:bookmarkEnd w:id="7"/>
@@ -2993,7 +3067,25 @@
           <w:sz w:val="20"/>
           <w:szCs w:val="20"/>
         </w:rPr>
-        <w:t xml:space="preserve"> of 2021 SteelHacks Website Design Contest </w:t>
+        <w:t xml:space="preserve"> of 2021 </w:t>
+      </w:r>
+      <w:proofErr w:type="spellStart"/>
+      <w:r>
+        <w:rPr>
+          <w:rFonts w:asciiTheme="minorHAnsi" w:hAnsiTheme="minorHAnsi" w:cstheme="minorHAnsi"/>
+          <w:sz w:val="20"/>
+          <w:szCs w:val="20"/>
+        </w:rPr>
+        <w:t>SteelHacks</w:t>
+      </w:r>
+      <w:proofErr w:type="spellEnd"/>
+      <w:r>
+        <w:rPr>
+          <w:rFonts w:asciiTheme="minorHAnsi" w:hAnsiTheme="minorHAnsi" w:cstheme="minorHAnsi"/>
+          <w:sz w:val="20"/>
+          <w:szCs w:val="20"/>
+        </w:rPr>
+        <w:t xml:space="preserve"> Website Design Contest </w:t>
       </w:r>
     </w:p>
     <w:sectPr>
@@ -3007,7 +3099,7 @@
 </file>
 
 <file path=word/numbering.xml><?xml version="1.0" encoding="utf-8"?>
-<w:numbering xmlns:wpc="http://schemas.microsoft.com/office/word/2010/wordprocessingCanvas" xmlns:cx="http://schemas.microsoft.com/office/drawing/2014/chartex" xmlns:cx1="http://schemas.microsoft.com/office/drawing/2015/9/8/chartex" xmlns:cx2="http://schemas.microsoft.com/office/drawing/2015/10/21/chartex" xmlns:cx3="http://schemas.microsoft.com/office/drawing/2016/5/9/chartex" xmlns:cx4="http://schemas.microsoft.com/office/drawing/2016/5/10/chartex" xmlns:cx5="http://schemas.microsoft.com/office/drawing/2016/5/11/chartex" xmlns:cx6="http://schemas.microsoft.com/office/drawing/2016/5/12/chartex" xmlns:cx7="http://schemas.microsoft.com/office/drawing/2016/5/13/chartex" xmlns:cx8="http://schemas.microsoft.com/office/drawing/2016/5/14/chartex" xmlns:mc="http://schemas.openxmlformats.org/markup-compatibility/2006" xmlns:aink="http://schemas.microsoft.com/office/drawing/2016/ink" xmlns:am3d="http://schemas.microsoft.com/office/drawing/2017/model3d" xmlns:o="urn:schemas-microsoft-com:office:office" xmlns:r="http://schemas.openxmlformats.org/officeDocument/2006/relationships" xmlns:m="http://schemas.openxmlformats.org/officeDocument/2006/math" xmlns:v="urn:schemas-microsoft-com:vml" xmlns:wp14="http://schemas.microsoft.com/office/word/2010/wordprocessingDrawing" xmlns:wp="http://schemas.openxmlformats.org/drawingml/2006/wordprocessingDrawing" xmlns:w10="urn:schemas-microsoft-com:office:word" xmlns:w="http://schemas.openxmlformats.org/wordprocessingml/2006/main" xmlns:w14="http://schemas.microsoft.com/office/word/2010/wordml" xmlns:w15="http://schemas.microsoft.com/office/word/2012/wordml" xmlns:w16cex="http://schemas.microsoft.com/office/word/2018/wordml/cex" xmlns:w16cid="http://schemas.microsoft.com/office/word/2016/wordml/cid" xmlns:w16="http://schemas.microsoft.com/office/word/2018/wordml" xmlns:w16se="http://schemas.microsoft.com/office/word/2015/wordml/symex" xmlns:wpg="http://schemas.microsoft.com/office/word/2010/wordprocessingGroup" xmlns:wpi="http://schemas.microsoft.com/office/word/2010/wordprocessingInk" xmlns:wne="http://schemas.microsoft.com/office/word/2006/wordml" xmlns:wps="http://schemas.microsoft.com/office/word/2010/wordprocessingShape" mc:Ignorable="w14 w15 w16se w16cid w16 w16cex wp14">
+<w:numbering xmlns:wpc="http://schemas.microsoft.com/office/word/2010/wordprocessingCanvas" xmlns:cx="http://schemas.microsoft.com/office/drawing/2014/chartex" xmlns:cx1="http://schemas.microsoft.com/office/drawing/2015/9/8/chartex" xmlns:cx2="http://schemas.microsoft.com/office/drawing/2015/10/21/chartex" xmlns:cx3="http://schemas.microsoft.com/office/drawing/2016/5/9/chartex" xmlns:cx4="http://schemas.microsoft.com/office/drawing/2016/5/10/chartex" xmlns:cx5="http://schemas.microsoft.com/office/drawing/2016/5/11/chartex" xmlns:cx6="http://schemas.microsoft.com/office/drawing/2016/5/12/chartex" xmlns:cx7="http://schemas.microsoft.com/office/drawing/2016/5/13/chartex" xmlns:cx8="http://schemas.microsoft.com/office/drawing/2016/5/14/chartex" xmlns:mc="http://schemas.openxmlformats.org/markup-compatibility/2006" xmlns:aink="http://schemas.microsoft.com/office/drawing/2016/ink" xmlns:am3d="http://schemas.microsoft.com/office/drawing/2017/model3d" xmlns:o="urn:schemas-microsoft-com:office:office" xmlns:r="http://schemas.openxmlformats.org/officeDocument/2006/relationships" xmlns:m="http://schemas.openxmlformats.org/officeDocument/2006/math" xmlns:v="urn:schemas-microsoft-com:vml" xmlns:wp14="http://schemas.microsoft.com/office/word/2010/wordprocessingDrawing" xmlns:wp="http://schemas.openxmlformats.org/drawingml/2006/wordprocessingDrawing" xmlns:w10="urn:schemas-microsoft-com:office:word" xmlns:w="http://schemas.openxmlformats.org/wordprocessingml/2006/main" xmlns:w14="http://schemas.microsoft.com/office/word/2010/wordml" xmlns:w15="http://schemas.microsoft.com/office/word/2012/wordml" xmlns:w16cex="http://schemas.microsoft.com/office/word/2018/wordml/cex" xmlns:w16cid="http://schemas.microsoft.com/office/word/2016/wordml/cid" xmlns:w16="http://schemas.microsoft.com/office/word/2018/wordml" xmlns:w16sdtdh="http://schemas.microsoft.com/office/word/2020/wordml/sdtdatahash" xmlns:w16se="http://schemas.microsoft.com/office/word/2015/wordml/symex" xmlns:wpg="http://schemas.microsoft.com/office/word/2010/wordprocessingGroup" xmlns:wpi="http://schemas.microsoft.com/office/word/2010/wordprocessingInk" xmlns:wne="http://schemas.microsoft.com/office/word/2006/wordml" xmlns:wps="http://schemas.microsoft.com/office/word/2010/wordprocessingShape" mc:Ignorable="w14 w15 w16se w16cid w16 w16cex w16sdtdh wp14">
   <w:numPicBullet w:numPicBulletId="0">
     <w:pict>
       <v:shapetype id="_x0000_t75" coordsize="21600,21600" o:spt="75" o:preferrelative="t" path="m@4@5l@4@11@9@11@9@5xe" filled="f" stroked="f">
@@ -3029,7 +3121,7 @@
         <v:path o:extrusionok="f" gradientshapeok="t" o:connecttype="rect"/>
         <o:lock v:ext="edit" aspectratio="t"/>
       </v:shapetype>
-      <v:shape id="_x0000_i1182" type="#_x0000_t75" alt="Telephone" style="width:8.65pt;height:8.65pt;visibility:visible" o:gfxdata="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" o:bullet="t">
+      <v:shape id="_x0000_i1042" type="#_x0000_t75" alt="Telephone" style="width:8.4pt;height:8.4pt;visibility:visible" o:gfxdata="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" o:bullet="t">
         <v:imagedata r:id="rId1" o:title="" croptop="-4021f"/>
       </v:shape>
     </w:pict>
@@ -3149,7 +3241,7 @@
 </file>
 
 <file path=word/styles.xml><?xml version="1.0" encoding="utf-8"?>
-<w:styles xmlns:mc="http://schemas.openxmlformats.org/markup-compatibility/2006" xmlns:r="http://schemas.openxmlformats.org/officeDocument/2006/relationships" xmlns:w="http://schemas.openxmlformats.org/wordprocessingml/2006/main" xmlns:w14="http://schemas.microsoft.com/office/word/2010/wordml" xmlns:w15="http://schemas.microsoft.com/office/word/2012/wordml" xmlns:w16cex="http://schemas.microsoft.com/office/word/2018/wordml/cex" xmlns:w16cid="http://schemas.microsoft.com/office/word/2016/wordml/cid" xmlns:w16="http://schemas.microsoft.com/office/word/2018/wordml" xmlns:w16se="http://schemas.microsoft.com/office/word/2015/wordml/symex" mc:Ignorable="w14 w15 w16se w16cid w16 w16cex">
+<w:styles xmlns:mc="http://schemas.openxmlformats.org/markup-compatibility/2006" xmlns:r="http://schemas.openxmlformats.org/officeDocument/2006/relationships" xmlns:w="http://schemas.openxmlformats.org/wordprocessingml/2006/main" xmlns:w14="http://schemas.microsoft.com/office/word/2010/wordml" xmlns:w15="http://schemas.microsoft.com/office/word/2012/wordml" xmlns:w16cex="http://schemas.microsoft.com/office/word/2018/wordml/cex" xmlns:w16cid="http://schemas.microsoft.com/office/word/2016/wordml/cid" xmlns:w16="http://schemas.microsoft.com/office/word/2018/wordml" xmlns:w16sdtdh="http://schemas.microsoft.com/office/word/2020/wordml/sdtdatahash" xmlns:w16se="http://schemas.microsoft.com/office/word/2015/wordml/symex" mc:Ignorable="w14 w15 w16se w16cid w16 w16cex w16sdtdh">
   <w:docDefaults>
     <w:rPrDefault>
       <w:rPr>
